--- a/Apuntes/modulo 1 .docx
+++ b/Apuntes/modulo 1 .docx
@@ -420,18 +420,18 @@
         </w:rPr>
         <w:t xml:space="preserve"> </w:t>
       </w:r>
-      <w:proofErr w:type="spellStart"/>
-      <w:r>
-        <w:rPr>
-          <w:rFonts w:ascii="Arial" w:eastAsia="Times New Roman" w:hAnsi="Arial" w:cs="Arial"/>
-          <w:color w:val="1F1F1F"/>
-          <w:sz w:val="21"/>
-          <w:szCs w:val="21"/>
-          <w:lang w:eastAsia="es-CL"/>
-        </w:rPr>
-        <w:t>xd</w:t>
-      </w:r>
-      <w:proofErr w:type="spellEnd"/>
+      <w:proofErr w:type="gramStart"/>
+      <w:r>
+        <w:rPr>
+          <w:rFonts w:ascii="Arial" w:eastAsia="Times New Roman" w:hAnsi="Arial" w:cs="Arial"/>
+          <w:color w:val="1F1F1F"/>
+          <w:sz w:val="21"/>
+          <w:szCs w:val="21"/>
+          <w:lang w:eastAsia="es-CL"/>
+        </w:rPr>
+        <w:t>X ?</w:t>
+      </w:r>
+      <w:proofErr w:type="gramEnd"/>
     </w:p>
     <w:p>
       <w:pPr>
@@ -460,6 +460,16 @@
         </w:rPr>
         <w:t>el uso de @HostBinding en al menos un componente</w:t>
       </w:r>
+      <w:r>
+        <w:rPr>
+          <w:rFonts w:ascii="Arial" w:eastAsia="Times New Roman" w:hAnsi="Arial" w:cs="Arial"/>
+          <w:color w:val="1F1F1F"/>
+          <w:sz w:val="21"/>
+          <w:szCs w:val="21"/>
+          <w:lang w:eastAsia="es-CL"/>
+        </w:rPr>
+        <w:t xml:space="preserve"> x</w:t>
+      </w:r>
     </w:p>
     <w:p>
       <w:pPr>
@@ -510,6 +520,16 @@
         </w:rPr>
         <w:t xml:space="preserve"> con resoluciones de angular (es decir las variables de plantilla con #), que sea utilizado para ingresar los datos</w:t>
       </w:r>
+      <w:r>
+        <w:rPr>
+          <w:rFonts w:ascii="Arial" w:eastAsia="Times New Roman" w:hAnsi="Arial" w:cs="Arial"/>
+          <w:color w:val="1F1F1F"/>
+          <w:sz w:val="21"/>
+          <w:szCs w:val="21"/>
+          <w:lang w:eastAsia="es-CL"/>
+        </w:rPr>
+        <w:t xml:space="preserve"> x</w:t>
+      </w:r>
     </w:p>
     <w:p>
       <w:pPr>
@@ -604,7 +624,39 @@
           <w:szCs w:val="21"/>
           <w:lang w:eastAsia="es-CL"/>
         </w:rPr>
-        <w:t>, con el fin de agregar un nuevo ítem al listado</w:t>
+        <w:t xml:space="preserve">, con el fin de agregar un </w:t>
+      </w:r>
+      <w:proofErr w:type="spellStart"/>
+      <w:r>
+        <w:rPr>
+          <w:rFonts w:ascii="Arial" w:eastAsia="Times New Roman" w:hAnsi="Arial" w:cs="Arial"/>
+          <w:color w:val="1F1F1F"/>
+          <w:sz w:val="21"/>
+          <w:szCs w:val="21"/>
+          <w:lang w:eastAsia="es-CL"/>
+        </w:rPr>
+        <w:t>x</w:t>
+      </w:r>
+      <w:r>
+        <w:rPr>
+          <w:rFonts w:ascii="Arial" w:eastAsia="Times New Roman" w:hAnsi="Arial" w:cs="Arial"/>
+          <w:color w:val="1F1F1F"/>
+          <w:sz w:val="21"/>
+          <w:szCs w:val="21"/>
+          <w:lang w:eastAsia="es-CL"/>
+        </w:rPr>
+        <w:t>nuevo</w:t>
+      </w:r>
+      <w:proofErr w:type="spellEnd"/>
+      <w:r>
+        <w:rPr>
+          <w:rFonts w:ascii="Arial" w:eastAsia="Times New Roman" w:hAnsi="Arial" w:cs="Arial"/>
+          <w:color w:val="1F1F1F"/>
+          <w:sz w:val="21"/>
+          <w:szCs w:val="21"/>
+          <w:lang w:eastAsia="es-CL"/>
+        </w:rPr>
+        <w:t xml:space="preserve"> ítem al listado</w:t>
       </w:r>
     </w:p>
     <w:p>
